--- a/README.docx
+++ b/README.docx
@@ -30,21 +30,7 @@
           <w:lang w:val="en-US" w:eastAsia="de-DE"/>
           <w14:ligatures w14:val="none"/>
         </w:rPr>
-        <w:t>THEE Research Practical 202</w:t>
-      </w:r>
-      <w:r>
-        <w:rPr>
-          <w:rFonts w:ascii="Segoe UI" w:eastAsia="Times New Roman" w:hAnsi="Segoe UI" w:cs="Segoe UI"/>
-          <w:b/>
-          <w:bCs/>
-          <w:color w:val="1F2328"/>
-          <w:kern w:val="36"/>
-          <w:sz w:val="48"/>
-          <w:szCs w:val="48"/>
-          <w:lang w:val="en-US" w:eastAsia="de-DE"/>
-          <w14:ligatures w14:val="none"/>
-        </w:rPr>
-        <w:t>5</w:t>
+        <w:t>THEE Research Practical 2025</w:t>
       </w:r>
     </w:p>
     <w:p>
@@ -138,27 +124,7 @@
           <w:lang w:val="en-US" w:eastAsia="de-DE"/>
           <w14:ligatures w14:val="none"/>
         </w:rPr>
-        <w:t xml:space="preserve">he </w:t>
-      </w:r>
-      <w:r>
-        <w:rPr>
-          <w:rFonts w:ascii="Segoe UI" w:eastAsia="Times New Roman" w:hAnsi="Segoe UI" w:cs="Segoe UI"/>
-          <w:color w:val="1F2328"/>
-          <w:kern w:val="0"/>
-          <w:lang w:val="en-US" w:eastAsia="de-DE"/>
-          <w14:ligatures w14:val="none"/>
-        </w:rPr>
-        <w:t>repository</w:t>
-      </w:r>
-      <w:r>
-        <w:rPr>
-          <w:rFonts w:ascii="Segoe UI" w:eastAsia="Times New Roman" w:hAnsi="Segoe UI" w:cs="Segoe UI"/>
-          <w:color w:val="1F2328"/>
-          <w:kern w:val="0"/>
-          <w:lang w:val="en-US" w:eastAsia="de-DE"/>
-          <w14:ligatures w14:val="none"/>
-        </w:rPr>
-        <w:t xml:space="preserve"> contains:</w:t>
+        <w:t>he repository contains:</w:t>
       </w:r>
     </w:p>
     <w:p>
@@ -308,7 +274,55 @@
           <w:lang w:val="en-US" w:eastAsia="de-DE"/>
           <w14:ligatures w14:val="none"/>
         </w:rPr>
-        <w:t>so far the draft of the report</w:t>
+        <w:t>PowerPoint presentation</w:t>
+      </w:r>
+    </w:p>
+    <w:p>
+      <w:pPr>
+        <w:numPr>
+          <w:ilvl w:val="0"/>
+          <w:numId w:val="1"/>
+        </w:numPr>
+        <w:spacing w:before="100" w:beforeAutospacing="1" w:after="100" w:afterAutospacing="1" w:line="240" w:lineRule="auto"/>
+        <w:rPr>
+          <w:rFonts w:ascii="Segoe UI" w:eastAsia="Times New Roman" w:hAnsi="Segoe UI" w:cs="Segoe UI"/>
+          <w:color w:val="1F2328"/>
+          <w:kern w:val="0"/>
+          <w:lang w:val="en-US" w:eastAsia="de-DE"/>
+          <w14:ligatures w14:val="none"/>
+        </w:rPr>
+      </w:pPr>
+      <w:r>
+        <w:rPr>
+          <w:rFonts w:ascii="Segoe UI" w:eastAsia="Times New Roman" w:hAnsi="Segoe UI" w:cs="Segoe UI"/>
+          <w:color w:val="1F2328"/>
+          <w:kern w:val="0"/>
+          <w:lang w:val="en-US" w:eastAsia="de-DE"/>
+          <w14:ligatures w14:val="none"/>
+        </w:rPr>
+        <w:t xml:space="preserve">so </w:t>
+      </w:r>
+      <w:proofErr w:type="gramStart"/>
+      <w:r>
+        <w:rPr>
+          <w:rFonts w:ascii="Segoe UI" w:eastAsia="Times New Roman" w:hAnsi="Segoe UI" w:cs="Segoe UI"/>
+          <w:color w:val="1F2328"/>
+          <w:kern w:val="0"/>
+          <w:lang w:val="en-US" w:eastAsia="de-DE"/>
+          <w14:ligatures w14:val="none"/>
+        </w:rPr>
+        <w:t>far</w:t>
+      </w:r>
+      <w:proofErr w:type="gramEnd"/>
+      <w:r>
+        <w:rPr>
+          <w:rFonts w:ascii="Segoe UI" w:eastAsia="Times New Roman" w:hAnsi="Segoe UI" w:cs="Segoe UI"/>
+          <w:color w:val="1F2328"/>
+          <w:kern w:val="0"/>
+          <w:lang w:val="en-US" w:eastAsia="de-DE"/>
+          <w14:ligatures w14:val="none"/>
+        </w:rPr>
+        <w:t xml:space="preserve"> the draft of the report</w:t>
       </w:r>
     </w:p>
     <w:p>

--- a/README.docx
+++ b/README.docx
@@ -300,29 +300,17 @@
           <w:lang w:val="en-US" w:eastAsia="de-DE"/>
           <w14:ligatures w14:val="none"/>
         </w:rPr>
-        <w:t xml:space="preserve">so </w:t>
-      </w:r>
-      <w:proofErr w:type="gramStart"/>
-      <w:r>
-        <w:rPr>
-          <w:rFonts w:ascii="Segoe UI" w:eastAsia="Times New Roman" w:hAnsi="Segoe UI" w:cs="Segoe UI"/>
-          <w:color w:val="1F2328"/>
-          <w:kern w:val="0"/>
-          <w:lang w:val="en-US" w:eastAsia="de-DE"/>
-          <w14:ligatures w14:val="none"/>
-        </w:rPr>
-        <w:t>far</w:t>
-      </w:r>
-      <w:proofErr w:type="gramEnd"/>
-      <w:r>
-        <w:rPr>
-          <w:rFonts w:ascii="Segoe UI" w:eastAsia="Times New Roman" w:hAnsi="Segoe UI" w:cs="Segoe UI"/>
-          <w:color w:val="1F2328"/>
-          <w:kern w:val="0"/>
-          <w:lang w:val="en-US" w:eastAsia="de-DE"/>
-          <w14:ligatures w14:val="none"/>
-        </w:rPr>
-        <w:t xml:space="preserve"> the draft of the report</w:t>
+        <w:t>so far the draft of the report</w:t>
+      </w:r>
+      <w:r>
+        <w:rPr>
+          <w:rFonts w:ascii="Segoe UI" w:eastAsia="Times New Roman" w:hAnsi="Segoe UI" w:cs="Segoe UI"/>
+          <w:color w:val="1F2328"/>
+          <w:kern w:val="0"/>
+          <w:lang w:val="en-US" w:eastAsia="de-DE"/>
+          <w14:ligatures w14:val="none"/>
+        </w:rPr>
+        <w:t xml:space="preserve"> (word and pdf file)</w:t>
       </w:r>
     </w:p>
     <w:p>

--- a/README.docx
+++ b/README.docx
@@ -276,6 +276,38 @@
         </w:rPr>
         <w:t>PowerPoint presentation</w:t>
       </w:r>
+      <w:r>
+        <w:rPr>
+          <w:rFonts w:ascii="Segoe UI" w:eastAsia="Times New Roman" w:hAnsi="Segoe UI" w:cs="Segoe UI"/>
+          <w:color w:val="1F2328"/>
+          <w:kern w:val="0"/>
+          <w:lang w:val="en-US" w:eastAsia="de-DE"/>
+          <w14:ligatures w14:val="none"/>
+        </w:rPr>
+        <w:t xml:space="preserve">: </w:t>
+      </w:r>
+      <w:proofErr w:type="gramStart"/>
+      <w:r>
+        <w:rPr>
+          <w:rFonts w:ascii="Segoe UI" w:eastAsia="Times New Roman" w:hAnsi="Segoe UI" w:cs="Segoe UI"/>
+          <w:color w:val="1F2328"/>
+          <w:kern w:val="0"/>
+          <w:lang w:val="en-US" w:eastAsia="de-DE"/>
+          <w14:ligatures w14:val="none"/>
+        </w:rPr>
+        <w:t>THEE</w:t>
+      </w:r>
+      <w:proofErr w:type="gramEnd"/>
+      <w:r>
+        <w:rPr>
+          <w:rFonts w:ascii="Segoe UI" w:eastAsia="Times New Roman" w:hAnsi="Segoe UI" w:cs="Segoe UI"/>
+          <w:color w:val="1F2328"/>
+          <w:kern w:val="0"/>
+          <w:lang w:val="en-US" w:eastAsia="de-DE"/>
+          <w14:ligatures w14:val="none"/>
+        </w:rPr>
+        <w:t xml:space="preserve"> presentation Iona&amp;Pascal.pptx</w:t>
+      </w:r>
     </w:p>
     <w:p>
       <w:pPr>
@@ -300,17 +332,57 @@
           <w:lang w:val="en-US" w:eastAsia="de-DE"/>
           <w14:ligatures w14:val="none"/>
         </w:rPr>
-        <w:t>so far the draft of the report</w:t>
-      </w:r>
-      <w:r>
-        <w:rPr>
-          <w:rFonts w:ascii="Segoe UI" w:eastAsia="Times New Roman" w:hAnsi="Segoe UI" w:cs="Segoe UI"/>
-          <w:color w:val="1F2328"/>
-          <w:kern w:val="0"/>
-          <w:lang w:val="en-US" w:eastAsia="de-DE"/>
-          <w14:ligatures w14:val="none"/>
-        </w:rPr>
-        <w:t xml:space="preserve"> (word and pdf file)</w:t>
+        <w:t xml:space="preserve">The final </w:t>
+      </w:r>
+      <w:r>
+        <w:rPr>
+          <w:rFonts w:ascii="Segoe UI" w:eastAsia="Times New Roman" w:hAnsi="Segoe UI" w:cs="Segoe UI"/>
+          <w:color w:val="1F2328"/>
+          <w:kern w:val="0"/>
+          <w:lang w:val="en-US" w:eastAsia="de-DE"/>
+          <w14:ligatures w14:val="none"/>
+        </w:rPr>
+        <w:t>report</w:t>
+      </w:r>
+      <w:r>
+        <w:rPr>
+          <w:rFonts w:ascii="Segoe UI" w:eastAsia="Times New Roman" w:hAnsi="Segoe UI" w:cs="Segoe UI"/>
+          <w:color w:val="1F2328"/>
+          <w:kern w:val="0"/>
+          <w:lang w:val="en-US" w:eastAsia="de-DE"/>
+          <w14:ligatures w14:val="none"/>
+        </w:rPr>
+        <w:t xml:space="preserve"> </w:t>
+      </w:r>
+      <w:r>
+        <w:rPr>
+          <w:rFonts w:ascii="Segoe UI" w:eastAsia="Times New Roman" w:hAnsi="Segoe UI" w:cs="Segoe UI"/>
+          <w:color w:val="1F2328"/>
+          <w:kern w:val="0"/>
+          <w:lang w:val="en-US" w:eastAsia="de-DE"/>
+          <w14:ligatures w14:val="none"/>
+        </w:rPr>
+        <w:t xml:space="preserve">as </w:t>
+      </w:r>
+      <w:r>
+        <w:rPr>
+          <w:rFonts w:ascii="Segoe UI" w:eastAsia="Times New Roman" w:hAnsi="Segoe UI" w:cs="Segoe UI"/>
+          <w:color w:val="1F2328"/>
+          <w:kern w:val="0"/>
+          <w:lang w:val="en-US" w:eastAsia="de-DE"/>
+          <w14:ligatures w14:val="none"/>
+        </w:rPr>
+        <w:t>word and pdf file</w:t>
+      </w:r>
+      <w:r>
+        <w:rPr>
+          <w:rFonts w:ascii="Segoe UI" w:eastAsia="Times New Roman" w:hAnsi="Segoe UI" w:cs="Segoe UI"/>
+          <w:color w:val="1F2328"/>
+          <w:kern w:val="0"/>
+          <w:lang w:val="en-US" w:eastAsia="de-DE"/>
+          <w14:ligatures w14:val="none"/>
+        </w:rPr>
+        <w:t>: Report THEE Iona&amp;Pascal</w:t>
       </w:r>
     </w:p>
     <w:p>

--- a/README.docx
+++ b/README.docx
@@ -413,6 +413,170 @@
     </w:p>
     <w:p>
       <w:pPr>
+        <w:spacing w:before="100" w:beforeAutospacing="1" w:after="100" w:afterAutospacing="1" w:line="240" w:lineRule="auto"/>
+        <w:rPr>
+          <w:rFonts w:ascii="Segoe UI" w:eastAsia="Times New Roman" w:hAnsi="Segoe UI" w:cs="Segoe UI"/>
+          <w:color w:val="1F2328"/>
+          <w:kern w:val="0"/>
+          <w:lang w:val="en-US" w:eastAsia="de-DE"/>
+          <w14:ligatures w14:val="none"/>
+        </w:rPr>
+      </w:pPr>
+      <w:r>
+        <w:rPr>
+          <w:rFonts w:ascii="Segoe UI" w:eastAsia="Times New Roman" w:hAnsi="Segoe UI" w:cs="Segoe UI"/>
+          <w:color w:val="1F2328"/>
+          <w:kern w:val="0"/>
+          <w:lang w:val="en-US" w:eastAsia="de-DE"/>
+          <w14:ligatures w14:val="none"/>
+        </w:rPr>
+        <w:t xml:space="preserve">All files except of the provided basic evolutionary rescue simulation code were created by Iona Nufer and Pascal Graber during the THEE research practical 2025. </w:t>
+      </w:r>
+    </w:p>
+    <w:p>
+      <w:pPr>
+        <w:spacing w:before="100" w:beforeAutospacing="1" w:after="100" w:afterAutospacing="1" w:line="240" w:lineRule="auto"/>
+        <w:rPr>
+          <w:rFonts w:ascii="Segoe UI" w:eastAsia="Times New Roman" w:hAnsi="Segoe UI" w:cs="Segoe UI"/>
+          <w:color w:val="1F2328"/>
+          <w:kern w:val="0"/>
+          <w:lang w:val="en-US" w:eastAsia="de-DE"/>
+          <w14:ligatures w14:val="none"/>
+        </w:rPr>
+      </w:pPr>
+      <w:r>
+        <w:rPr>
+          <w:rFonts w:ascii="Segoe UI" w:eastAsia="Times New Roman" w:hAnsi="Segoe UI" w:cs="Segoe UI"/>
+          <w:color w:val="1F2328"/>
+          <w:kern w:val="0"/>
+          <w:lang w:val="en-US" w:eastAsia="de-DE"/>
+          <w14:ligatures w14:val="none"/>
+        </w:rPr>
+        <w:t>In this project we created a model using RStudio to investigate our research question: How many individuals ha</w:t>
+      </w:r>
+      <w:r>
+        <w:rPr>
+          <w:rFonts w:ascii="Segoe UI" w:eastAsia="Times New Roman" w:hAnsi="Segoe UI" w:cs="Segoe UI"/>
+          <w:color w:val="1F2328"/>
+          <w:kern w:val="0"/>
+          <w:lang w:val="en-US" w:eastAsia="de-DE"/>
+          <w14:ligatures w14:val="none"/>
+        </w:rPr>
+        <w:t>ve</w:t>
+      </w:r>
+      <w:r>
+        <w:rPr>
+          <w:rFonts w:ascii="Segoe UI" w:eastAsia="Times New Roman" w:hAnsi="Segoe UI" w:cs="Segoe UI"/>
+          <w:color w:val="1F2328"/>
+          <w:kern w:val="0"/>
+          <w:lang w:val="en-US" w:eastAsia="de-DE"/>
+          <w14:ligatures w14:val="none"/>
+        </w:rPr>
+        <w:t xml:space="preserve"> to be introduced at time x to rescue an allele of </w:t>
+      </w:r>
+      <w:r>
+        <w:rPr>
+          <w:rFonts w:ascii="Segoe UI" w:eastAsia="Times New Roman" w:hAnsi="Segoe UI" w:cs="Segoe UI"/>
+          <w:i/>
+          <w:iCs/>
+          <w:color w:val="1F2328"/>
+          <w:kern w:val="0"/>
+          <w:lang w:val="en-US" w:eastAsia="de-DE"/>
+          <w14:ligatures w14:val="none"/>
+        </w:rPr>
+        <w:t>a</w:t>
+      </w:r>
+      <w:r>
+        <w:rPr>
+          <w:rFonts w:ascii="Segoe UI" w:eastAsia="Times New Roman" w:hAnsi="Segoe UI" w:cs="Segoe UI"/>
+          <w:i/>
+          <w:iCs/>
+          <w:color w:val="1F2328"/>
+          <w:kern w:val="0"/>
+          <w:lang w:val="en-US" w:eastAsia="de-DE"/>
+          <w14:ligatures w14:val="none"/>
+        </w:rPr>
+        <w:t xml:space="preserve"> </w:t>
+      </w:r>
+      <w:r>
+        <w:rPr>
+          <w:rFonts w:ascii="Segoe UI" w:eastAsia="Times New Roman" w:hAnsi="Segoe UI" w:cs="Segoe UI"/>
+          <w:color w:val="1F2328"/>
+          <w:kern w:val="0"/>
+          <w:lang w:val="en-US" w:eastAsia="de-DE"/>
+          <w14:ligatures w14:val="none"/>
+        </w:rPr>
+        <w:t>homozygous population with low fitness?</w:t>
+      </w:r>
+    </w:p>
+    <w:p>
+      <w:pPr>
+        <w:spacing w:before="100" w:beforeAutospacing="1" w:after="100" w:afterAutospacing="1" w:line="240" w:lineRule="auto"/>
+        <w:rPr>
+          <w:rFonts w:ascii="Segoe UI" w:eastAsia="Times New Roman" w:hAnsi="Segoe UI" w:cs="Segoe UI"/>
+          <w:color w:val="1F2328"/>
+          <w:kern w:val="0"/>
+          <w:lang w:val="en-US" w:eastAsia="de-DE"/>
+          <w14:ligatures w14:val="none"/>
+        </w:rPr>
+      </w:pPr>
+      <w:r>
+        <w:rPr>
+          <w:rFonts w:ascii="Segoe UI" w:eastAsia="Times New Roman" w:hAnsi="Segoe UI" w:cs="Segoe UI"/>
+          <w:color w:val="1F2328"/>
+          <w:kern w:val="0"/>
+          <w:lang w:val="en-US" w:eastAsia="de-DE"/>
+          <w14:ligatures w14:val="none"/>
+        </w:rPr>
+        <w:t>To be able to run this simulation in RStudio (version 4.4.1) some R-packages are required to be installed beforehand: “ggplot2”, “</w:t>
+      </w:r>
+      <w:proofErr w:type="spellStart"/>
+      <w:r>
+        <w:rPr>
+          <w:rFonts w:ascii="Segoe UI" w:eastAsia="Times New Roman" w:hAnsi="Segoe UI" w:cs="Segoe UI"/>
+          <w:color w:val="1F2328"/>
+          <w:kern w:val="0"/>
+          <w:lang w:val="en-US" w:eastAsia="de-DE"/>
+          <w14:ligatures w14:val="none"/>
+        </w:rPr>
+        <w:t>tidyr</w:t>
+      </w:r>
+      <w:proofErr w:type="spellEnd"/>
+      <w:r>
+        <w:rPr>
+          <w:rFonts w:ascii="Segoe UI" w:eastAsia="Times New Roman" w:hAnsi="Segoe UI" w:cs="Segoe UI"/>
+          <w:color w:val="1F2328"/>
+          <w:kern w:val="0"/>
+          <w:lang w:val="en-US" w:eastAsia="de-DE"/>
+          <w14:ligatures w14:val="none"/>
+        </w:rPr>
+        <w:t>”, “</w:t>
+      </w:r>
+      <w:proofErr w:type="spellStart"/>
+      <w:r>
+        <w:rPr>
+          <w:rFonts w:ascii="Segoe UI" w:eastAsia="Times New Roman" w:hAnsi="Segoe UI" w:cs="Segoe UI"/>
+          <w:color w:val="1F2328"/>
+          <w:kern w:val="0"/>
+          <w:lang w:val="en-US" w:eastAsia="de-DE"/>
+          <w14:ligatures w14:val="none"/>
+        </w:rPr>
+        <w:t>knitr</w:t>
+      </w:r>
+      <w:proofErr w:type="spellEnd"/>
+      <w:r>
+        <w:rPr>
+          <w:rFonts w:ascii="Segoe UI" w:eastAsia="Times New Roman" w:hAnsi="Segoe UI" w:cs="Segoe UI"/>
+          <w:color w:val="1F2328"/>
+          <w:kern w:val="0"/>
+          <w:lang w:val="en-US" w:eastAsia="de-DE"/>
+          <w14:ligatures w14:val="none"/>
+        </w:rPr>
+        <w:t>”.</w:t>
+      </w:r>
+    </w:p>
+    <w:p>
+      <w:pPr>
         <w:spacing w:after="100" w:afterAutospacing="1" w:line="240" w:lineRule="auto"/>
         <w:outlineLvl w:val="0"/>
         <w:rPr>
@@ -423,12 +587,18 @@
           <w:kern w:val="36"/>
           <w:sz w:val="48"/>
           <w:szCs w:val="48"/>
-          <w:lang w:eastAsia="de-DE"/>
+          <w:lang w:val="en-US" w:eastAsia="de-DE"/>
           <w14:ligatures w14:val="none"/>
         </w:rPr>
       </w:pPr>
     </w:p>
-    <w:p/>
+    <w:p>
+      <w:pPr>
+        <w:rPr>
+          <w:lang w:val="en-US"/>
+        </w:rPr>
+      </w:pPr>
+    </w:p>
     <w:sectPr>
       <w:pgSz w:w="11906" w:h="16838"/>
       <w:pgMar w:top="1417" w:right="1417" w:bottom="1134" w:left="1417" w:header="708" w:footer="708" w:gutter="0"/>
